--- a/part3-analysis/Analysis_Recommendation.docx
+++ b/part3-analysis/Analysis_Recommendation.docx
@@ -517,10 +517,14 @@
     <w:p>
       <w:pPr>
         <w:spacing w:before="100" w:beforeAutospacing="1" w:after="100" w:afterAutospacing="1" w:line="240" w:lineRule="auto"/>
+        <w:outlineLvl w:val="1"/>
         <w:rPr>
           <w:rFonts w:eastAsia="Times New Roman" w:cstheme="minorHAnsi"/>
+          <w:b/>
+          <w:bCs/>
           <w:kern w:val="0"/>
-          <w:szCs w:val="24"/>
+          <w:sz w:val="36"/>
+          <w:szCs w:val="36"/>
           <w14:ligatures w14:val="none"/>
         </w:rPr>
       </w:pPr>
@@ -928,6 +932,91 @@
     </w:p>
     <w:p>
       <w:pPr>
+        <w:keepNext/>
+        <w:spacing w:before="100" w:beforeAutospacing="1" w:after="100" w:afterAutospacing="1" w:line="240" w:lineRule="auto"/>
+        <w:jc w:val="center"/>
+        <w:rPr>
+          <w:sz w:val="20"/>
+          <w:szCs w:val="20"/>
+        </w:rPr>
+      </w:pPr>
+      <w:r>
+        <w:rPr>
+          <w:rFonts w:eastAsia="Times New Roman" w:cstheme="minorHAnsi"/>
+          <w:noProof/>
+          <w:kern w:val="0"/>
+          <w:sz w:val="20"/>
+          <w:szCs w:val="20"/>
+          <w14:ligatures w14:val="none"/>
+        </w:rPr>
+        <w:drawing>
+          <wp:inline distT="0" distB="0" distL="0" distR="0" wp14:anchorId="0F37EAAB" wp14:editId="2AB906C4">
+            <wp:extent cx="3542030" cy="2658110"/>
+            <wp:effectExtent l="0" t="0" r="0" b="0"/>
+            <wp:docPr id="733849816" name="Picture 2"/>
+            <wp:cNvGraphicFramePr>
+              <a:graphicFrameLocks xmlns:a="http://schemas.openxmlformats.org/drawingml/2006/main" noChangeAspect="1"/>
+            </wp:cNvGraphicFramePr>
+            <a:graphic xmlns:a="http://schemas.openxmlformats.org/drawingml/2006/main">
+              <a:graphicData uri="http://schemas.openxmlformats.org/drawingml/2006/picture">
+                <pic:pic xmlns:pic="http://schemas.openxmlformats.org/drawingml/2006/picture">
+                  <pic:nvPicPr>
+                    <pic:cNvPr id="0" name="Picture 3"/>
+                    <pic:cNvPicPr>
+                      <a:picLocks noChangeAspect="1" noChangeArrowheads="1"/>
+                    </pic:cNvPicPr>
+                  </pic:nvPicPr>
+                  <pic:blipFill>
+                    <a:blip r:embed="rId5">
+                      <a:extLst>
+                        <a:ext uri="{28A0092B-C50C-407E-A947-70E740481C1C}">
+                          <a14:useLocalDpi xmlns:a14="http://schemas.microsoft.com/office/drawing/2010/main" val="0"/>
+                        </a:ext>
+                      </a:extLst>
+                    </a:blip>
+                    <a:srcRect/>
+                    <a:stretch>
+                      <a:fillRect/>
+                    </a:stretch>
+                  </pic:blipFill>
+                  <pic:spPr bwMode="auto">
+                    <a:xfrm>
+                      <a:off x="0" y="0"/>
+                      <a:ext cx="3542030" cy="2658110"/>
+                    </a:xfrm>
+                    <a:prstGeom prst="rect">
+                      <a:avLst/>
+                    </a:prstGeom>
+                    <a:noFill/>
+                  </pic:spPr>
+                </pic:pic>
+              </a:graphicData>
+            </a:graphic>
+          </wp:inline>
+        </w:drawing>
+      </w:r>
+    </w:p>
+    <w:p>
+      <w:pPr>
+        <w:rPr>
+          <w:sz w:val="20"/>
+          <w:szCs w:val="20"/>
+          <w:lang w:val="en-US"/>
+        </w:rPr>
+      </w:pPr>
+      <w:r>
+        <w:rPr>
+          <w:i/>
+          <w:iCs/>
+          <w:color w:val="44546A" w:themeColor="text2"/>
+          <w:sz w:val="20"/>
+          <w:szCs w:val="20"/>
+        </w:rPr>
+        <w:t>Revenue Attribution Coverage - 77% Unmeasurable Without client_id propagation and UTM persistence, $226k of $294k total revenue cannot be attributed to marketing channels. This makes ROAS calculation and spend allocation impossible</w:t>
+      </w:r>
+    </w:p>
+    <w:p>
+      <w:pPr>
         <w:spacing w:before="100" w:beforeAutospacing="1" w:after="100" w:afterAutospacing="1" w:line="240" w:lineRule="auto"/>
         <w:rPr>
           <w:rFonts w:eastAsia="Times New Roman" w:cstheme="minorHAnsi"/>
@@ -939,17 +1028,6 @@
     </w:p>
     <w:p>
       <w:pPr>
-        <w:spacing w:before="100" w:beforeAutospacing="1" w:after="100" w:afterAutospacing="1" w:line="240" w:lineRule="auto"/>
-        <w:rPr>
-          <w:rFonts w:eastAsia="Times New Roman" w:cstheme="minorHAnsi"/>
-          <w:kern w:val="0"/>
-          <w:szCs w:val="24"/>
-          <w14:ligatures w14:val="none"/>
-        </w:rPr>
-      </w:pPr>
-    </w:p>
-    <w:p>
-      <w:pPr>
         <w:pStyle w:val="Heading2"/>
         <w:rPr>
           <w:rFonts w:asciiTheme="minorHAnsi" w:hAnsiTheme="minorHAnsi" w:cstheme="minorHAnsi"/>
@@ -968,20 +1046,20 @@
     <w:tbl>
       <w:tblPr>
         <w:tblStyle w:val="GridTable1Light-Accent1"/>
-        <w:tblW w:w="11784" w:type="dxa"/>
+        <w:tblW w:w="11853" w:type="dxa"/>
         <w:tblLook w:val="04A0" w:firstRow="1" w:lastRow="0" w:firstColumn="1" w:lastColumn="0" w:noHBand="0" w:noVBand="1"/>
       </w:tblPr>
       <w:tblGrid>
-        <w:gridCol w:w="1718"/>
-        <w:gridCol w:w="1599"/>
-        <w:gridCol w:w="2029"/>
-        <w:gridCol w:w="1611"/>
-        <w:gridCol w:w="4827"/>
+        <w:gridCol w:w="1728"/>
+        <w:gridCol w:w="1608"/>
+        <w:gridCol w:w="2041"/>
+        <w:gridCol w:w="1621"/>
+        <w:gridCol w:w="4855"/>
       </w:tblGrid>
       <w:tr>
         <w:trPr>
           <w:cnfStyle w:val="100000000000" w:firstRow="1" w:lastRow="0" w:firstColumn="0" w:lastColumn="0" w:oddVBand="0" w:evenVBand="0" w:oddHBand="0" w:evenHBand="0" w:firstRowFirstColumn="0" w:firstRowLastColumn="0" w:lastRowFirstColumn="0" w:lastRowLastColumn="0"/>
-          <w:trHeight w:val="418"/>
+          <w:trHeight w:val="357"/>
         </w:trPr>
         <w:tc>
           <w:tcPr>
@@ -1109,7 +1187,7 @@
       </w:tr>
       <w:tr>
         <w:trPr>
-          <w:trHeight w:val="440"/>
+          <w:trHeight w:val="376"/>
         </w:trPr>
         <w:tc>
           <w:tcPr>
@@ -1208,7 +1286,7 @@
       </w:tr>
       <w:tr>
         <w:trPr>
-          <w:trHeight w:val="418"/>
+          <w:trHeight w:val="357"/>
         </w:trPr>
         <w:tc>
           <w:tcPr>
@@ -1343,16 +1421,6 @@
     </w:p>
     <w:p>
       <w:pPr>
-        <w:pStyle w:val="NormalWeb"/>
-      </w:pPr>
-    </w:p>
-    <w:p>
-      <w:pPr>
-        <w:pStyle w:val="NormalWeb"/>
-      </w:pPr>
-    </w:p>
-    <w:p>
-      <w:pPr>
         <w:pStyle w:val="Heading2"/>
       </w:pPr>
       <w:r>
@@ -1361,7 +1429,6 @@
           <w:b/>
           <w:bCs/>
         </w:rPr>
-        <w:lastRenderedPageBreak/>
         <w:t>4. Root Cause Assessment</w:t>
       </w:r>
     </w:p>
@@ -1562,56 +1629,15 @@
     <w:p>
       <w:pPr>
         <w:pStyle w:val="Heading2"/>
+      </w:pPr>
+      <w:r>
         <w:rPr>
           <w:rStyle w:val="Strong"/>
           <w:b/>
           <w:bCs/>
         </w:rPr>
-      </w:pPr>
-    </w:p>
-    <w:p>
-      <w:pPr>
-        <w:pStyle w:val="Heading2"/>
-      </w:pPr>
-      <w:r>
-        <w:rPr>
-          <w:rStyle w:val="Strong"/>
-          <w:b/>
-          <w:bCs/>
-        </w:rPr>
-        <w:t>5. Strategic Recommendations (</w:t>
-      </w:r>
-      <w:r>
-        <w:rPr>
-          <w:rStyle w:val="Strong"/>
-          <w:b/>
-          <w:bCs/>
-        </w:rPr>
-        <w:t>60-</w:t>
-      </w:r>
-      <w:r>
-        <w:rPr>
-          <w:rStyle w:val="Strong"/>
-          <w:b/>
-          <w:bCs/>
-        </w:rPr>
-        <w:t>90</w:t>
-      </w:r>
-      <w:r>
-        <w:rPr>
-          <w:rStyle w:val="Strong"/>
-          <w:b/>
-          <w:bCs/>
-        </w:rPr>
-        <w:t xml:space="preserve"> </w:t>
-      </w:r>
-      <w:r>
-        <w:rPr>
-          <w:rStyle w:val="Strong"/>
-          <w:b/>
-          <w:bCs/>
-        </w:rPr>
-        <w:t>Day Plan)</w:t>
+        <w:lastRenderedPageBreak/>
+        <w:t>5. Strategic Recommendations (60-90 Day Plan)</w:t>
       </w:r>
     </w:p>
     <w:p>
@@ -1671,7 +1697,6 @@
         </w:numPr>
       </w:pPr>
       <w:r>
-        <w:lastRenderedPageBreak/>
         <w:t>Implement server-side purchase event ingestion (order webhooks → warehouse)</w:t>
       </w:r>
     </w:p>
@@ -1890,6 +1915,7 @@
         </w:numPr>
       </w:pPr>
       <w:r>
+        <w:lastRenderedPageBreak/>
         <w:t>Checkout instrumentation and session replay analysis</w:t>
       </w:r>
     </w:p>
@@ -1943,14 +1969,6 @@
     <w:p>
       <w:pPr>
         <w:pStyle w:val="Heading2"/>
-        <w:rPr>
-          <w:rFonts w:asciiTheme="minorHAnsi" w:eastAsia="Times New Roman" w:hAnsiTheme="minorHAnsi" w:cstheme="minorHAnsi"/>
-        </w:rPr>
-      </w:pPr>
-    </w:p>
-    <w:p>
-      <w:pPr>
-        <w:pStyle w:val="Heading2"/>
       </w:pPr>
       <w:r>
         <w:rPr>
@@ -2083,13 +2101,6 @@
       </w:r>
     </w:p>
     <w:p>
-      <w:r>
-        <w:pict w14:anchorId="677FA3F9">
-          <v:rect id="_x0000_i1118" style="width:0;height:1.5pt" o:hralign="center" o:hrstd="t" o:hr="t" fillcolor="#a0a0a0" stroked="f"/>
-        </w:pict>
-      </w:r>
-    </w:p>
-    <w:p>
       <w:pPr>
         <w:pStyle w:val="Heading2"/>
       </w:pPr>
@@ -2196,40 +2207,27 @@
     </w:p>
     <w:p>
       <w:pPr>
+        <w:pStyle w:val="Heading2"/>
+      </w:pPr>
+      <w:r>
+        <w:t>Supportive data</w:t>
+      </w:r>
+      <w:r>
+        <w:t xml:space="preserve"> and visualisation</w:t>
+      </w:r>
+    </w:p>
+    <w:p>
+      <w:pPr>
         <w:pStyle w:val="NormalWeb"/>
         <w:rPr>
           <w:rFonts w:asciiTheme="minorHAnsi" w:hAnsiTheme="minorHAnsi" w:cstheme="minorHAnsi"/>
         </w:rPr>
       </w:pPr>
-    </w:p>
-    <w:p>
-      <w:pPr>
-        <w:pStyle w:val="NormalWeb"/>
+      <w:r>
         <w:rPr>
           <w:rFonts w:asciiTheme="minorHAnsi" w:hAnsiTheme="minorHAnsi" w:cstheme="minorHAnsi"/>
         </w:rPr>
-      </w:pPr>
-    </w:p>
-    <w:p>
-      <w:pPr>
-        <w:pStyle w:val="Heading2"/>
-      </w:pPr>
-      <w:r>
-        <w:t>Supportive data</w:t>
-      </w:r>
-    </w:p>
-    <w:p>
-      <w:pPr>
-        <w:pStyle w:val="NormalWeb"/>
-        <w:rPr>
-          <w:rFonts w:asciiTheme="minorHAnsi" w:hAnsiTheme="minorHAnsi" w:cstheme="minorHAnsi"/>
-        </w:rPr>
-      </w:pPr>
-      <w:r>
-        <w:rPr>
-          <w:rFonts w:asciiTheme="minorHAnsi" w:hAnsiTheme="minorHAnsi" w:cstheme="minorHAnsi"/>
-        </w:rPr>
-        <w:t xml:space="preserve">Section 1. </w:t>
+        <w:t xml:space="preserve"> </w:t>
       </w:r>
       <w:r>
         <w:rPr>
@@ -2734,30 +2732,8 @@
           </w:p>
         </w:tc>
       </w:tr>
-      <w:bookmarkEnd w:id="0"/>
     </w:tbl>
-    <w:p>
-      <w:pPr>
-        <w:pStyle w:val="NormalWeb"/>
-        <w:rPr>
-          <w:rFonts w:asciiTheme="minorHAnsi" w:hAnsiTheme="minorHAnsi" w:cstheme="minorHAnsi"/>
-        </w:rPr>
-      </w:pPr>
-    </w:p>
-    <w:p>
-      <w:pPr>
-        <w:pStyle w:val="NormalWeb"/>
-        <w:rPr>
-          <w:rFonts w:asciiTheme="minorHAnsi" w:hAnsiTheme="minorHAnsi" w:cstheme="minorHAnsi"/>
-        </w:rPr>
-      </w:pPr>
-      <w:r>
-        <w:rPr>
-          <w:rFonts w:asciiTheme="minorHAnsi" w:hAnsiTheme="minorHAnsi" w:cstheme="minorHAnsi"/>
-        </w:rPr>
-        <w:t>Section 2</w:t>
-      </w:r>
-    </w:p>
+    <w:bookmarkEnd w:id="0"/>
     <w:p>
       <w:pPr>
         <w:pStyle w:val="Heading2"/>
@@ -3004,7 +2980,6 @@
               <w:rPr>
                 <w:rFonts w:eastAsia="Times New Roman" w:cstheme="minorHAnsi"/>
               </w:rPr>
-              <w:lastRenderedPageBreak/>
               <w:t>UTM parameters not persisted</w:t>
             </w:r>
           </w:p>
@@ -3212,6 +3187,7 @@
         <w:rPr>
           <w:rFonts w:asciiTheme="minorHAnsi" w:eastAsia="Times New Roman" w:hAnsiTheme="minorHAnsi" w:cstheme="minorHAnsi"/>
         </w:rPr>
+        <w:lastRenderedPageBreak/>
         <w:t xml:space="preserve">What </w:t>
       </w:r>
       <w:r>
@@ -3457,6 +3433,615 @@
           <w:rFonts w:asciiTheme="minorHAnsi" w:hAnsiTheme="minorHAnsi" w:cstheme="minorHAnsi"/>
         </w:rPr>
       </w:pPr>
+    </w:p>
+    <w:p>
+      <w:pPr>
+        <w:pStyle w:val="NormalWeb"/>
+        <w:keepNext/>
+        <w:jc w:val="center"/>
+      </w:pPr>
+      <w:r>
+        <w:rPr>
+          <w:rFonts w:asciiTheme="minorHAnsi" w:hAnsiTheme="minorHAnsi" w:cstheme="minorHAnsi"/>
+          <w:noProof/>
+        </w:rPr>
+        <w:drawing>
+          <wp:inline distT="0" distB="0" distL="0" distR="0" wp14:anchorId="48345552" wp14:editId="70446425">
+            <wp:extent cx="5524500" cy="2952750"/>
+            <wp:effectExtent l="0" t="0" r="0" b="0"/>
+            <wp:docPr id="1164530434" name="Picture 4"/>
+            <wp:cNvGraphicFramePr>
+              <a:graphicFrameLocks xmlns:a="http://schemas.openxmlformats.org/drawingml/2006/main" noChangeAspect="1"/>
+            </wp:cNvGraphicFramePr>
+            <a:graphic xmlns:a="http://schemas.openxmlformats.org/drawingml/2006/main">
+              <a:graphicData uri="http://schemas.openxmlformats.org/drawingml/2006/picture">
+                <pic:pic xmlns:pic="http://schemas.openxmlformats.org/drawingml/2006/picture">
+                  <pic:nvPicPr>
+                    <pic:cNvPr id="1164530434" name="Picture 1164530434"/>
+                    <pic:cNvPicPr/>
+                  </pic:nvPicPr>
+                  <pic:blipFill>
+                    <a:blip r:embed="rId6">
+                      <a:extLst>
+                        <a:ext uri="{28A0092B-C50C-407E-A947-70E740481C1C}">
+                          <a14:useLocalDpi xmlns:a14="http://schemas.microsoft.com/office/drawing/2010/main" val="0"/>
+                        </a:ext>
+                      </a:extLst>
+                    </a:blip>
+                    <a:stretch>
+                      <a:fillRect/>
+                    </a:stretch>
+                  </pic:blipFill>
+                  <pic:spPr>
+                    <a:xfrm>
+                      <a:off x="0" y="0"/>
+                      <a:ext cx="5524500" cy="2952750"/>
+                    </a:xfrm>
+                    <a:prstGeom prst="rect">
+                      <a:avLst/>
+                    </a:prstGeom>
+                  </pic:spPr>
+                </pic:pic>
+              </a:graphicData>
+            </a:graphic>
+          </wp:inline>
+        </w:drawing>
+      </w:r>
+    </w:p>
+    <w:p>
+      <w:pPr>
+        <w:rPr>
+          <w:lang w:val="en-US"/>
+        </w:rPr>
+      </w:pPr>
+      <w:r>
+        <w:rPr>
+          <w:i/>
+          <w:iCs/>
+          <w:color w:val="44546A" w:themeColor="text2"/>
+          <w:sz w:val="20"/>
+          <w:szCs w:val="20"/>
+        </w:rPr>
+        <w:t>14-Day Conversion Funnel vs. DTC Benchmarks Puffy's 0.64% sitewide CVR and 35.2% checkout completion rate place the business in the top decile of DTC mattress brands. The constraint is not conversion—it's measurement</w:t>
+      </w:r>
+      <w:r>
+        <w:rPr>
+          <w:i/>
+          <w:iCs/>
+          <w:color w:val="44546A" w:themeColor="text2"/>
+          <w:sz w:val="18"/>
+          <w:szCs w:val="16"/>
+        </w:rPr>
+        <w:t>.</w:t>
+      </w:r>
+    </w:p>
+    <w:p>
+      <w:pPr>
+        <w:pStyle w:val="Heading3"/>
+        <w:rPr>
+          <w:lang w:val="en-US"/>
+        </w:rPr>
+      </w:pPr>
+      <w:r>
+        <w:rPr>
+          <w:lang w:val="en-US"/>
+        </w:rPr>
+        <w:lastRenderedPageBreak/>
+        <w:t xml:space="preserve"> Measurable Channel Performance</w:t>
+      </w:r>
+    </w:p>
+    <w:tbl>
+      <w:tblPr>
+        <w:tblStyle w:val="GridTable1Light-Accent1"/>
+        <w:tblW w:w="0" w:type="auto"/>
+        <w:tblLook w:val="04A0" w:firstRow="1" w:lastRow="0" w:firstColumn="1" w:lastColumn="0" w:noHBand="0" w:noVBand="1"/>
+      </w:tblPr>
+      <w:tblGrid>
+        <w:gridCol w:w="2635"/>
+        <w:gridCol w:w="2635"/>
+        <w:gridCol w:w="2635"/>
+        <w:gridCol w:w="2635"/>
+        <w:gridCol w:w="2636"/>
+      </w:tblGrid>
+      <w:tr>
+        <w:trPr>
+          <w:cnfStyle w:val="100000000000" w:firstRow="1" w:lastRow="0" w:firstColumn="0" w:lastColumn="0" w:oddVBand="0" w:evenVBand="0" w:oddHBand="0" w:evenHBand="0" w:firstRowFirstColumn="0" w:firstRowLastColumn="0" w:lastRowFirstColumn="0" w:lastRowLastColumn="0"/>
+        </w:trPr>
+        <w:tc>
+          <w:tcPr>
+            <w:cnfStyle w:val="001000000000" w:firstRow="0" w:lastRow="0" w:firstColumn="1" w:lastColumn="0" w:oddVBand="0" w:evenVBand="0" w:oddHBand="0" w:evenHBand="0" w:firstRowFirstColumn="0" w:firstRowLastColumn="0" w:lastRowFirstColumn="0" w:lastRowLastColumn="0"/>
+            <w:tcW w:w="2635" w:type="dxa"/>
+          </w:tcPr>
+          <w:p>
+            <w:pPr>
+              <w:rPr>
+                <w:lang w:val="en-US"/>
+              </w:rPr>
+            </w:pPr>
+            <w:r>
+              <w:rPr>
+                <w:lang w:val="en-US"/>
+              </w:rPr>
+              <w:t>Channel</w:t>
+            </w:r>
+          </w:p>
+        </w:tc>
+        <w:tc>
+          <w:tcPr>
+            <w:tcW w:w="2635" w:type="dxa"/>
+          </w:tcPr>
+          <w:p>
+            <w:pPr>
+              <w:cnfStyle w:val="100000000000" w:firstRow="1" w:lastRow="0" w:firstColumn="0" w:lastColumn="0" w:oddVBand="0" w:evenVBand="0" w:oddHBand="0" w:evenHBand="0" w:firstRowFirstColumn="0" w:firstRowLastColumn="0" w:lastRowFirstColumn="0" w:lastRowLastColumn="0"/>
+              <w:rPr>
+                <w:lang w:val="en-US"/>
+              </w:rPr>
+            </w:pPr>
+            <w:r>
+              <w:rPr>
+                <w:lang w:val="en-US"/>
+              </w:rPr>
+              <w:t>Revenue</w:t>
+            </w:r>
+          </w:p>
+        </w:tc>
+        <w:tc>
+          <w:tcPr>
+            <w:tcW w:w="2635" w:type="dxa"/>
+          </w:tcPr>
+          <w:p>
+            <w:pPr>
+              <w:cnfStyle w:val="100000000000" w:firstRow="1" w:lastRow="0" w:firstColumn="0" w:lastColumn="0" w:oddVBand="0" w:evenVBand="0" w:oddHBand="0" w:evenHBand="0" w:firstRowFirstColumn="0" w:firstRowLastColumn="0" w:lastRowFirstColumn="0" w:lastRowLastColumn="0"/>
+              <w:rPr>
+                <w:lang w:val="en-US"/>
+              </w:rPr>
+            </w:pPr>
+            <w:r>
+              <w:rPr>
+                <w:lang w:val="en-US"/>
+              </w:rPr>
+              <w:t>Conversion</w:t>
+            </w:r>
+          </w:p>
+        </w:tc>
+        <w:tc>
+          <w:tcPr>
+            <w:tcW w:w="2635" w:type="dxa"/>
+          </w:tcPr>
+          <w:p>
+            <w:pPr>
+              <w:cnfStyle w:val="100000000000" w:firstRow="1" w:lastRow="0" w:firstColumn="0" w:lastColumn="0" w:oddVBand="0" w:evenVBand="0" w:oddHBand="0" w:evenHBand="0" w:firstRowFirstColumn="0" w:firstRowLastColumn="0" w:lastRowFirstColumn="0" w:lastRowLastColumn="0"/>
+              <w:rPr>
+                <w:lang w:val="en-US"/>
+              </w:rPr>
+            </w:pPr>
+            <w:r>
+              <w:rPr>
+                <w:lang w:val="en-US"/>
+              </w:rPr>
+              <w:t>AOV</w:t>
+            </w:r>
+          </w:p>
+        </w:tc>
+        <w:tc>
+          <w:tcPr>
+            <w:tcW w:w="2636" w:type="dxa"/>
+          </w:tcPr>
+          <w:p>
+            <w:pPr>
+              <w:cnfStyle w:val="100000000000" w:firstRow="1" w:lastRow="0" w:firstColumn="0" w:lastColumn="0" w:oddVBand="0" w:evenVBand="0" w:oddHBand="0" w:evenHBand="0" w:firstRowFirstColumn="0" w:firstRowLastColumn="0" w:lastRowFirstColumn="0" w:lastRowLastColumn="0"/>
+              <w:rPr>
+                <w:lang w:val="en-US"/>
+              </w:rPr>
+            </w:pPr>
+            <w:r>
+              <w:rPr>
+                <w:lang w:val="en-US"/>
+              </w:rPr>
+              <w:t>Confidence</w:t>
+            </w:r>
+          </w:p>
+        </w:tc>
+      </w:tr>
+      <w:tr>
+        <w:tc>
+          <w:tcPr>
+            <w:cnfStyle w:val="001000000000" w:firstRow="0" w:lastRow="0" w:firstColumn="1" w:lastColumn="0" w:oddVBand="0" w:evenVBand="0" w:oddHBand="0" w:evenHBand="0" w:firstRowFirstColumn="0" w:firstRowLastColumn="0" w:lastRowFirstColumn="0" w:lastRowLastColumn="0"/>
+            <w:tcW w:w="2635" w:type="dxa"/>
+          </w:tcPr>
+          <w:p>
+            <w:pPr>
+              <w:rPr>
+                <w:lang w:val="en-US"/>
+              </w:rPr>
+            </w:pPr>
+            <w:r>
+              <w:rPr>
+                <w:lang w:val="en-US"/>
+              </w:rPr>
+              <w:t>175c1c8e</w:t>
+            </w:r>
+          </w:p>
+        </w:tc>
+        <w:tc>
+          <w:tcPr>
+            <w:tcW w:w="2635" w:type="dxa"/>
+          </w:tcPr>
+          <w:p>
+            <w:pPr>
+              <w:cnfStyle w:val="000000000000" w:firstRow="0" w:lastRow="0" w:firstColumn="0" w:lastColumn="0" w:oddVBand="0" w:evenVBand="0" w:oddHBand="0" w:evenHBand="0" w:firstRowFirstColumn="0" w:firstRowLastColumn="0" w:lastRowFirstColumn="0" w:lastRowLastColumn="0"/>
+              <w:rPr>
+                <w:lang w:val="en-US"/>
+              </w:rPr>
+            </w:pPr>
+            <w:r>
+              <w:rPr>
+                <w:lang w:val="en-US"/>
+              </w:rPr>
+              <w:t>$</w:t>
+            </w:r>
+            <w:r>
+              <w:rPr>
+                <w:lang w:val="en-US"/>
+              </w:rPr>
+              <w:t>13500</w:t>
+            </w:r>
+          </w:p>
+        </w:tc>
+        <w:tc>
+          <w:tcPr>
+            <w:tcW w:w="2635" w:type="dxa"/>
+          </w:tcPr>
+          <w:p>
+            <w:pPr>
+              <w:cnfStyle w:val="000000000000" w:firstRow="0" w:lastRow="0" w:firstColumn="0" w:lastColumn="0" w:oddVBand="0" w:evenVBand="0" w:oddHBand="0" w:evenHBand="0" w:firstRowFirstColumn="0" w:firstRowLastColumn="0" w:lastRowFirstColumn="0" w:lastRowLastColumn="0"/>
+              <w:rPr>
+                <w:lang w:val="en-US"/>
+              </w:rPr>
+            </w:pPr>
+            <w:r>
+              <w:rPr>
+                <w:lang w:val="en-US"/>
+              </w:rPr>
+              <w:t>8</w:t>
+            </w:r>
+          </w:p>
+        </w:tc>
+        <w:tc>
+          <w:tcPr>
+            <w:tcW w:w="2635" w:type="dxa"/>
+          </w:tcPr>
+          <w:p>
+            <w:pPr>
+              <w:cnfStyle w:val="000000000000" w:firstRow="0" w:lastRow="0" w:firstColumn="0" w:lastColumn="0" w:oddVBand="0" w:evenVBand="0" w:oddHBand="0" w:evenHBand="0" w:firstRowFirstColumn="0" w:firstRowLastColumn="0" w:lastRowFirstColumn="0" w:lastRowLastColumn="0"/>
+              <w:rPr>
+                <w:lang w:val="en-US"/>
+              </w:rPr>
+            </w:pPr>
+            <w:r>
+              <w:rPr>
+                <w:lang w:val="en-US"/>
+              </w:rPr>
+              <w:t>$1688</w:t>
+            </w:r>
+          </w:p>
+        </w:tc>
+        <w:tc>
+          <w:tcPr>
+            <w:tcW w:w="2636" w:type="dxa"/>
+          </w:tcPr>
+          <w:p>
+            <w:pPr>
+              <w:cnfStyle w:val="000000000000" w:firstRow="0" w:lastRow="0" w:firstColumn="0" w:lastColumn="0" w:oddVBand="0" w:evenVBand="0" w:oddHBand="0" w:evenHBand="0" w:firstRowFirstColumn="0" w:firstRowLastColumn="0" w:lastRowFirstColumn="0" w:lastRowLastColumn="0"/>
+              <w:rPr>
+                <w:lang w:val="en-US"/>
+              </w:rPr>
+            </w:pPr>
+            <w:r>
+              <w:rPr>
+                <w:lang w:val="en-US"/>
+              </w:rPr>
+              <w:t>Medium</w:t>
+            </w:r>
+          </w:p>
+        </w:tc>
+      </w:tr>
+      <w:tr>
+        <w:tc>
+          <w:tcPr>
+            <w:cnfStyle w:val="001000000000" w:firstRow="0" w:lastRow="0" w:firstColumn="1" w:lastColumn="0" w:oddVBand="0" w:evenVBand="0" w:oddHBand="0" w:evenHBand="0" w:firstRowFirstColumn="0" w:firstRowLastColumn="0" w:lastRowFirstColumn="0" w:lastRowLastColumn="0"/>
+            <w:tcW w:w="2635" w:type="dxa"/>
+          </w:tcPr>
+          <w:p>
+            <w:pPr>
+              <w:rPr>
+                <w:lang w:val="en-US"/>
+              </w:rPr>
+            </w:pPr>
+            <w:r>
+              <w:rPr>
+                <w:lang w:val="en-US"/>
+              </w:rPr>
+              <w:t>Unattributed</w:t>
+            </w:r>
+          </w:p>
+        </w:tc>
+        <w:tc>
+          <w:tcPr>
+            <w:tcW w:w="2635" w:type="dxa"/>
+          </w:tcPr>
+          <w:p>
+            <w:pPr>
+              <w:cnfStyle w:val="000000000000" w:firstRow="0" w:lastRow="0" w:firstColumn="0" w:lastColumn="0" w:oddVBand="0" w:evenVBand="0" w:oddHBand="0" w:evenHBand="0" w:firstRowFirstColumn="0" w:firstRowLastColumn="0" w:lastRowFirstColumn="0" w:lastRowLastColumn="0"/>
+              <w:rPr>
+                <w:lang w:val="en-US"/>
+              </w:rPr>
+            </w:pPr>
+            <w:r>
+              <w:rPr>
+                <w:lang w:val="en-US"/>
+              </w:rPr>
+              <w:t>$226461</w:t>
+            </w:r>
+          </w:p>
+        </w:tc>
+        <w:tc>
+          <w:tcPr>
+            <w:tcW w:w="2635" w:type="dxa"/>
+          </w:tcPr>
+          <w:p>
+            <w:pPr>
+              <w:cnfStyle w:val="000000000000" w:firstRow="0" w:lastRow="0" w:firstColumn="0" w:lastColumn="0" w:oddVBand="0" w:evenVBand="0" w:oddHBand="0" w:evenHBand="0" w:firstRowFirstColumn="0" w:firstRowLastColumn="0" w:lastRowFirstColumn="0" w:lastRowLastColumn="0"/>
+              <w:rPr>
+                <w:lang w:val="en-US"/>
+              </w:rPr>
+            </w:pPr>
+            <w:r>
+              <w:rPr>
+                <w:lang w:val="en-US"/>
+              </w:rPr>
+              <w:t>226</w:t>
+            </w:r>
+          </w:p>
+        </w:tc>
+        <w:tc>
+          <w:tcPr>
+            <w:tcW w:w="2635" w:type="dxa"/>
+          </w:tcPr>
+          <w:p>
+            <w:pPr>
+              <w:cnfStyle w:val="000000000000" w:firstRow="0" w:lastRow="0" w:firstColumn="0" w:lastColumn="0" w:oddVBand="0" w:evenVBand="0" w:oddHBand="0" w:evenHBand="0" w:firstRowFirstColumn="0" w:firstRowLastColumn="0" w:lastRowFirstColumn="0" w:lastRowLastColumn="0"/>
+              <w:rPr>
+                <w:lang w:val="en-US"/>
+              </w:rPr>
+            </w:pPr>
+            <w:r>
+              <w:rPr>
+                <w:lang w:val="en-US"/>
+              </w:rPr>
+              <w:t>$1002</w:t>
+            </w:r>
+          </w:p>
+        </w:tc>
+        <w:tc>
+          <w:tcPr>
+            <w:tcW w:w="2636" w:type="dxa"/>
+          </w:tcPr>
+          <w:p>
+            <w:pPr>
+              <w:cnfStyle w:val="000000000000" w:firstRow="0" w:lastRow="0" w:firstColumn="0" w:lastColumn="0" w:oddVBand="0" w:evenVBand="0" w:oddHBand="0" w:evenHBand="0" w:firstRowFirstColumn="0" w:firstRowLastColumn="0" w:lastRowFirstColumn="0" w:lastRowLastColumn="0"/>
+              <w:rPr>
+                <w:lang w:val="en-US"/>
+              </w:rPr>
+            </w:pPr>
+            <w:r>
+              <w:rPr>
+                <w:lang w:val="en-US"/>
+              </w:rPr>
+              <w:t>None</w:t>
+            </w:r>
+          </w:p>
+        </w:tc>
+      </w:tr>
+      <w:tr>
+        <w:tc>
+          <w:tcPr>
+            <w:cnfStyle w:val="001000000000" w:firstRow="0" w:lastRow="0" w:firstColumn="1" w:lastColumn="0" w:oddVBand="0" w:evenVBand="0" w:oddHBand="0" w:evenHBand="0" w:firstRowFirstColumn="0" w:firstRowLastColumn="0" w:lastRowFirstColumn="0" w:lastRowLastColumn="0"/>
+            <w:tcW w:w="2635" w:type="dxa"/>
+          </w:tcPr>
+          <w:p>
+            <w:pPr>
+              <w:rPr>
+                <w:lang w:val="en-US"/>
+              </w:rPr>
+            </w:pPr>
+            <w:r>
+              <w:rPr>
+                <w:lang w:val="en-US"/>
+              </w:rPr>
+              <w:t>Other tagged</w:t>
+            </w:r>
+          </w:p>
+        </w:tc>
+        <w:tc>
+          <w:tcPr>
+            <w:tcW w:w="2635" w:type="dxa"/>
+          </w:tcPr>
+          <w:p>
+            <w:pPr>
+              <w:cnfStyle w:val="000000000000" w:firstRow="0" w:lastRow="0" w:firstColumn="0" w:lastColumn="0" w:oddVBand="0" w:evenVBand="0" w:oddHBand="0" w:evenHBand="0" w:firstRowFirstColumn="0" w:firstRowLastColumn="0" w:lastRowFirstColumn="0" w:lastRowLastColumn="0"/>
+              <w:rPr>
+                <w:lang w:val="en-US"/>
+              </w:rPr>
+            </w:pPr>
+            <w:r>
+              <w:rPr>
+                <w:lang w:val="en-US"/>
+              </w:rPr>
+              <w:t>$54500</w:t>
+            </w:r>
+          </w:p>
+        </w:tc>
+        <w:tc>
+          <w:tcPr>
+            <w:tcW w:w="2635" w:type="dxa"/>
+          </w:tcPr>
+          <w:p>
+            <w:pPr>
+              <w:cnfStyle w:val="000000000000" w:firstRow="0" w:lastRow="0" w:firstColumn="0" w:lastColumn="0" w:oddVBand="0" w:evenVBand="0" w:oddHBand="0" w:evenHBand="0" w:firstRowFirstColumn="0" w:firstRowLastColumn="0" w:lastRowFirstColumn="0" w:lastRowLastColumn="0"/>
+              <w:rPr>
+                <w:lang w:val="en-US"/>
+              </w:rPr>
+            </w:pPr>
+            <w:r>
+              <w:rPr>
+                <w:lang w:val="en-US"/>
+              </w:rPr>
+              <w:t>60</w:t>
+            </w:r>
+          </w:p>
+        </w:tc>
+        <w:tc>
+          <w:tcPr>
+            <w:tcW w:w="2635" w:type="dxa"/>
+          </w:tcPr>
+          <w:p>
+            <w:pPr>
+              <w:cnfStyle w:val="000000000000" w:firstRow="0" w:lastRow="0" w:firstColumn="0" w:lastColumn="0" w:oddVBand="0" w:evenVBand="0" w:oddHBand="0" w:evenHBand="0" w:firstRowFirstColumn="0" w:firstRowLastColumn="0" w:lastRowFirstColumn="0" w:lastRowLastColumn="0"/>
+              <w:rPr>
+                <w:lang w:val="en-US"/>
+              </w:rPr>
+            </w:pPr>
+            <w:r>
+              <w:rPr>
+                <w:lang w:val="en-US"/>
+              </w:rPr>
+              <w:t>$908</w:t>
+            </w:r>
+          </w:p>
+        </w:tc>
+        <w:tc>
+          <w:tcPr>
+            <w:tcW w:w="2636" w:type="dxa"/>
+          </w:tcPr>
+          <w:p>
+            <w:pPr>
+              <w:cnfStyle w:val="000000000000" w:firstRow="0" w:lastRow="0" w:firstColumn="0" w:lastColumn="0" w:oddVBand="0" w:evenVBand="0" w:oddHBand="0" w:evenHBand="0" w:firstRowFirstColumn="0" w:firstRowLastColumn="0" w:lastRowFirstColumn="0" w:lastRowLastColumn="0"/>
+              <w:rPr>
+                <w:lang w:val="en-US"/>
+              </w:rPr>
+            </w:pPr>
+            <w:r>
+              <w:rPr>
+                <w:lang w:val="en-US"/>
+              </w:rPr>
+              <w:t>Low</w:t>
+            </w:r>
+          </w:p>
+        </w:tc>
+      </w:tr>
+    </w:tbl>
+    <w:p>
+      <w:pPr>
+        <w:pStyle w:val="Heading2"/>
+        <w:rPr>
+          <w:lang w:val="en-US"/>
+        </w:rPr>
+      </w:pPr>
+    </w:p>
+    <w:p>
+      <w:pPr>
+        <w:pStyle w:val="Heading3"/>
+        <w:rPr>
+          <w:lang w:val="en-US"/>
+        </w:rPr>
+      </w:pPr>
+      <w:r>
+        <w:rPr>
+          <w:lang w:val="en-US"/>
+        </w:rPr>
+        <w:t>Data drift</w:t>
+      </w:r>
+    </w:p>
+    <w:p>
+      <w:pPr>
+        <w:pStyle w:val="Heading3"/>
+        <w:keepNext/>
+      </w:pPr>
+      <w:r>
+        <w:rPr>
+          <w:b w:val="0"/>
+          <w:bCs w:val="0"/>
+          <w:noProof/>
+          <w:lang w:val="en-US"/>
+        </w:rPr>
+        <w:drawing>
+          <wp:inline distT="0" distB="0" distL="0" distR="0" wp14:anchorId="567E5F6A" wp14:editId="4B76FB3D">
+            <wp:extent cx="8229600" cy="3243580"/>
+            <wp:effectExtent l="0" t="0" r="0" b="0"/>
+            <wp:docPr id="857260915" name="Picture 1"/>
+            <wp:cNvGraphicFramePr>
+              <a:graphicFrameLocks xmlns:a="http://schemas.openxmlformats.org/drawingml/2006/main" noChangeAspect="1"/>
+            </wp:cNvGraphicFramePr>
+            <a:graphic xmlns:a="http://schemas.openxmlformats.org/drawingml/2006/main">
+              <a:graphicData uri="http://schemas.openxmlformats.org/drawingml/2006/picture">
+                <pic:pic xmlns:pic="http://schemas.openxmlformats.org/drawingml/2006/picture">
+                  <pic:nvPicPr>
+                    <pic:cNvPr id="857260915" name="Picture 857260915"/>
+                    <pic:cNvPicPr/>
+                  </pic:nvPicPr>
+                  <pic:blipFill>
+                    <a:blip r:embed="rId7">
+                      <a:extLst>
+                        <a:ext uri="{28A0092B-C50C-407E-A947-70E740481C1C}">
+                          <a14:useLocalDpi xmlns:a14="http://schemas.microsoft.com/office/drawing/2010/main" val="0"/>
+                        </a:ext>
+                      </a:extLst>
+                    </a:blip>
+                    <a:stretch>
+                      <a:fillRect/>
+                    </a:stretch>
+                  </pic:blipFill>
+                  <pic:spPr>
+                    <a:xfrm>
+                      <a:off x="0" y="0"/>
+                      <a:ext cx="8229600" cy="3243580"/>
+                    </a:xfrm>
+                    <a:prstGeom prst="rect">
+                      <a:avLst/>
+                    </a:prstGeom>
+                  </pic:spPr>
+                </pic:pic>
+              </a:graphicData>
+            </a:graphic>
+          </wp:inline>
+        </w:drawing>
+      </w:r>
+    </w:p>
+    <w:p>
+      <w:pPr>
+        <w:pStyle w:val="Caption"/>
+        <w:rPr>
+          <w:b/>
+          <w:bCs/>
+          <w:lang w:val="en-US"/>
+        </w:rPr>
+      </w:pPr>
+      <w:r>
+        <w:rPr>
+          <w:lang w:val="en-US"/>
+        </w:rPr>
+        <w:t>Feb 27 Schema Drift Event - Root Cause of Attribution</w:t>
+      </w:r>
+      <w:r>
+        <w:t>Feb 27 Schema Drift Event - Root Cause of Attribution Collapse The sudden field rename (client_id → clientId) eliminated identity tracking for 10 days, rendering 77% of revenue unattributable and breaking all marketing performance measurement. This single instrumentation change cost the business $226k in unmeasurable conversions and demonstrates the urgent need for real-time schema validation.</w:t>
+      </w:r>
+      <w:r>
+        <w:rPr>
+          <w:lang w:val="en-US"/>
+        </w:rPr>
+        <w:t xml:space="preserve"> Collapse</w:t>
+      </w:r>
     </w:p>
     <w:sectPr>
       <w:pgSz w:w="15840" w:h="12240" w:orient="landscape"/>
@@ -6182,6 +6767,28 @@
       <w:szCs w:val="27"/>
     </w:rPr>
   </w:style>
+  <w:style w:type="paragraph" w:styleId="Heading4">
+    <w:name w:val="heading 4"/>
+    <w:basedOn w:val="Normal"/>
+    <w:next w:val="Normal"/>
+    <w:link w:val="Heading4Char"/>
+    <w:uiPriority w:val="9"/>
+    <w:unhideWhenUsed/>
+    <w:qFormat/>
+    <w:rsid w:val="00D62277"/>
+    <w:pPr>
+      <w:keepNext/>
+      <w:keepLines/>
+      <w:spacing w:before="40" w:after="0"/>
+      <w:outlineLvl w:val="3"/>
+    </w:pPr>
+    <w:rPr>
+      <w:rFonts w:asciiTheme="majorHAnsi" w:eastAsiaTheme="majorEastAsia" w:hAnsiTheme="majorHAnsi" w:cstheme="majorBidi"/>
+      <w:i/>
+      <w:iCs/>
+      <w:color w:val="2F5496" w:themeColor="accent1" w:themeShade="BF"/>
+    </w:rPr>
+  </w:style>
   <w:style w:type="character" w:default="1" w:styleId="DefaultParagraphFont">
     <w:name w:val="Default Paragraph Font"/>
     <w:uiPriority w:val="1"/>
@@ -6843,6 +7450,114 @@
           <w:top w:val="single" w:sz="4" w:space="0" w:color="666666" w:themeColor="text1" w:themeTint="99"/>
         </w:tcBorders>
       </w:tcPr>
+    </w:tblStylePr>
+  </w:style>
+  <w:style w:type="paragraph" w:styleId="Caption">
+    <w:name w:val="caption"/>
+    <w:basedOn w:val="Normal"/>
+    <w:next w:val="Normal"/>
+    <w:uiPriority w:val="35"/>
+    <w:unhideWhenUsed/>
+    <w:qFormat/>
+    <w:rsid w:val="0032282D"/>
+    <w:pPr>
+      <w:spacing w:after="200" w:line="240" w:lineRule="auto"/>
+    </w:pPr>
+    <w:rPr>
+      <w:i/>
+      <w:iCs/>
+      <w:color w:val="44546A" w:themeColor="text2"/>
+      <w:sz w:val="18"/>
+      <w:szCs w:val="16"/>
+    </w:rPr>
+  </w:style>
+  <w:style w:type="table" w:styleId="TableGrid">
+    <w:name w:val="Table Grid"/>
+    <w:basedOn w:val="TableNormal"/>
+    <w:uiPriority w:val="39"/>
+    <w:rsid w:val="00685F88"/>
+    <w:pPr>
+      <w:spacing w:after="0" w:line="240" w:lineRule="auto"/>
+    </w:pPr>
+    <w:tblPr>
+      <w:tblBorders>
+        <w:top w:val="single" w:sz="4" w:space="0" w:color="auto"/>
+        <w:left w:val="single" w:sz="4" w:space="0" w:color="auto"/>
+        <w:bottom w:val="single" w:sz="4" w:space="0" w:color="auto"/>
+        <w:right w:val="single" w:sz="4" w:space="0" w:color="auto"/>
+        <w:insideH w:val="single" w:sz="4" w:space="0" w:color="auto"/>
+        <w:insideV w:val="single" w:sz="4" w:space="0" w:color="auto"/>
+      </w:tblBorders>
+    </w:tblPr>
+  </w:style>
+  <w:style w:type="character" w:customStyle="1" w:styleId="Heading4Char">
+    <w:name w:val="Heading 4 Char"/>
+    <w:basedOn w:val="DefaultParagraphFont"/>
+    <w:link w:val="Heading4"/>
+    <w:uiPriority w:val="9"/>
+    <w:rsid w:val="00D62277"/>
+    <w:rPr>
+      <w:rFonts w:asciiTheme="majorHAnsi" w:eastAsiaTheme="majorEastAsia" w:hAnsiTheme="majorHAnsi" w:cstheme="majorBidi"/>
+      <w:i/>
+      <w:iCs/>
+      <w:color w:val="2F5496" w:themeColor="accent1" w:themeShade="BF"/>
+    </w:rPr>
+  </w:style>
+  <w:style w:type="table" w:styleId="GridTable1Light-Accent5">
+    <w:name w:val="Grid Table 1 Light Accent 5"/>
+    <w:basedOn w:val="TableNormal"/>
+    <w:uiPriority w:val="46"/>
+    <w:rsid w:val="00D62277"/>
+    <w:pPr>
+      <w:spacing w:after="0" w:line="240" w:lineRule="auto"/>
+    </w:pPr>
+    <w:tblPr>
+      <w:tblStyleRowBandSize w:val="1"/>
+      <w:tblStyleColBandSize w:val="1"/>
+      <w:tblBorders>
+        <w:top w:val="single" w:sz="4" w:space="0" w:color="BDD6EE" w:themeColor="accent5" w:themeTint="66"/>
+        <w:left w:val="single" w:sz="4" w:space="0" w:color="BDD6EE" w:themeColor="accent5" w:themeTint="66"/>
+        <w:bottom w:val="single" w:sz="4" w:space="0" w:color="BDD6EE" w:themeColor="accent5" w:themeTint="66"/>
+        <w:right w:val="single" w:sz="4" w:space="0" w:color="BDD6EE" w:themeColor="accent5" w:themeTint="66"/>
+        <w:insideH w:val="single" w:sz="4" w:space="0" w:color="BDD6EE" w:themeColor="accent5" w:themeTint="66"/>
+        <w:insideV w:val="single" w:sz="4" w:space="0" w:color="BDD6EE" w:themeColor="accent5" w:themeTint="66"/>
+      </w:tblBorders>
+    </w:tblPr>
+    <w:tblStylePr w:type="firstRow">
+      <w:rPr>
+        <w:b/>
+        <w:bCs/>
+      </w:rPr>
+      <w:tblPr/>
+      <w:tcPr>
+        <w:tcBorders>
+          <w:bottom w:val="single" w:sz="12" w:space="0" w:color="9CC2E5" w:themeColor="accent5" w:themeTint="99"/>
+        </w:tcBorders>
+      </w:tcPr>
+    </w:tblStylePr>
+    <w:tblStylePr w:type="lastRow">
+      <w:rPr>
+        <w:b/>
+        <w:bCs/>
+      </w:rPr>
+      <w:tblPr/>
+      <w:tcPr>
+        <w:tcBorders>
+          <w:top w:val="double" w:sz="2" w:space="0" w:color="9CC2E5" w:themeColor="accent5" w:themeTint="99"/>
+        </w:tcBorders>
+      </w:tcPr>
+    </w:tblStylePr>
+    <w:tblStylePr w:type="firstCol">
+      <w:rPr>
+        <w:b/>
+        <w:bCs/>
+      </w:rPr>
+    </w:tblStylePr>
+    <w:tblStylePr w:type="lastCol">
+      <w:rPr>
+        <w:b/>
+        <w:bCs/>
+      </w:rPr>
     </w:tblStylePr>
   </w:style>
 </w:styles>
